--- a/solus.docx
+++ b/solus.docx
@@ -1504,6 +1504,7 @@
     <w:p>
       <w:pPr>
         <w:numPr>
+          <w:ilvl w:val="0"/>
           <w:numId w:val="0"/>
         </w:numPr>
         <w:rPr>
@@ -1530,6 +1531,7 @@
     <w:p>
       <w:pPr>
         <w:numPr>
+          <w:ilvl w:val="0"/>
           <w:numId w:val="0"/>
         </w:numPr>
         <w:rPr>
@@ -1542,6 +1544,7 @@
       <w:pPr>
         <w:widowControl w:val="0"/>
         <w:numPr>
+          <w:ilvl w:val="0"/>
           <w:numId w:val="0"/>
         </w:numPr>
         <w:spacing w:before="120" w:after="120"/>
@@ -1574,6 +1577,7 @@
       <w:pPr>
         <w:widowControl w:val="0"/>
         <w:numPr>
+          <w:ilvl w:val="0"/>
           <w:numId w:val="0"/>
         </w:numPr>
         <w:spacing w:before="120" w:after="120"/>
@@ -1599,6 +1603,7 @@
       <w:pPr>
         <w:widowControl w:val="0"/>
         <w:numPr>
+          <w:ilvl w:val="0"/>
           <w:numId w:val="0"/>
         </w:numPr>
         <w:spacing w:before="120" w:after="120"/>
@@ -1624,6 +1629,7 @@
       <w:pPr>
         <w:widowControl w:val="0"/>
         <w:numPr>
+          <w:ilvl w:val="0"/>
           <w:numId w:val="0"/>
         </w:numPr>
         <w:spacing w:before="120" w:after="120"/>
@@ -1640,6 +1646,7 @@
       <w:pPr>
         <w:widowControl w:val="0"/>
         <w:numPr>
+          <w:ilvl w:val="0"/>
           <w:numId w:val="0"/>
         </w:numPr>
         <w:spacing w:before="120" w:after="120"/>
@@ -1665,6 +1672,7 @@
       <w:pPr>
         <w:widowControl w:val="0"/>
         <w:numPr>
+          <w:ilvl w:val="0"/>
           <w:numId w:val="0"/>
         </w:numPr>
         <w:spacing w:before="120" w:after="120"/>
@@ -1690,6 +1698,7 @@
       <w:pPr>
         <w:widowControl w:val="0"/>
         <w:numPr>
+          <w:ilvl w:val="0"/>
           <w:numId w:val="0"/>
         </w:numPr>
         <w:spacing w:before="120" w:after="120"/>
@@ -1715,6 +1724,7 @@
       <w:pPr>
         <w:widowControl w:val="0"/>
         <w:numPr>
+          <w:ilvl w:val="0"/>
           <w:numId w:val="0"/>
         </w:numPr>
         <w:spacing w:before="120" w:after="120"/>
@@ -1740,6 +1750,7 @@
       <w:pPr>
         <w:widowControl w:val="0"/>
         <w:numPr>
+          <w:ilvl w:val="0"/>
           <w:numId w:val="0"/>
         </w:numPr>
         <w:spacing w:before="120" w:after="120"/>
@@ -1765,6 +1776,7 @@
       <w:pPr>
         <w:widowControl w:val="0"/>
         <w:numPr>
+          <w:ilvl w:val="0"/>
           <w:numId w:val="0"/>
         </w:numPr>
         <w:spacing w:before="120" w:after="120"/>
@@ -1791,6 +1803,7 @@
       <w:pPr>
         <w:widowControl w:val="0"/>
         <w:numPr>
+          <w:ilvl w:val="0"/>
           <w:numId w:val="0"/>
         </w:numPr>
         <w:spacing w:before="120" w:after="120"/>
@@ -1816,6 +1829,7 @@
       <w:pPr>
         <w:widowControl w:val="0"/>
         <w:numPr>
+          <w:ilvl w:val="0"/>
           <w:numId w:val="0"/>
         </w:numPr>
         <w:spacing w:before="120" w:after="120"/>
@@ -1841,6 +1855,7 @@
       <w:pPr>
         <w:widowControl w:val="0"/>
         <w:numPr>
+          <w:ilvl w:val="0"/>
           <w:numId w:val="0"/>
         </w:numPr>
         <w:spacing w:before="120" w:after="120"/>
@@ -1866,6 +1881,7 @@
       <w:pPr>
         <w:widowControl w:val="0"/>
         <w:numPr>
+          <w:ilvl w:val="0"/>
           <w:numId w:val="0"/>
         </w:numPr>
         <w:spacing w:before="120" w:after="120"/>
@@ -1882,6 +1898,7 @@
       <w:pPr>
         <w:widowControl w:val="0"/>
         <w:numPr>
+          <w:ilvl w:val="0"/>
           <w:numId w:val="0"/>
         </w:numPr>
         <w:spacing w:before="120" w:after="120"/>
@@ -1907,6 +1924,7 @@
       <w:pPr>
         <w:widowControl w:val="0"/>
         <w:numPr>
+          <w:ilvl w:val="0"/>
           <w:numId w:val="0"/>
         </w:numPr>
         <w:spacing w:before="120" w:after="120"/>
@@ -1932,6 +1950,7 @@
       <w:pPr>
         <w:widowControl w:val="0"/>
         <w:numPr>
+          <w:ilvl w:val="0"/>
           <w:numId w:val="0"/>
         </w:numPr>
         <w:spacing w:before="120" w:after="120"/>
@@ -1948,6 +1967,7 @@
       <w:pPr>
         <w:widowControl w:val="0"/>
         <w:numPr>
+          <w:ilvl w:val="0"/>
           <w:numId w:val="0"/>
         </w:numPr>
         <w:spacing w:before="120" w:after="120"/>
@@ -1973,6 +1993,7 @@
       <w:pPr>
         <w:widowControl w:val="0"/>
         <w:numPr>
+          <w:ilvl w:val="0"/>
           <w:numId w:val="0"/>
         </w:numPr>
         <w:spacing w:before="120" w:after="120"/>
@@ -1998,6 +2019,7 @@
       <w:pPr>
         <w:widowControl w:val="0"/>
         <w:numPr>
+          <w:ilvl w:val="0"/>
           <w:numId w:val="0"/>
         </w:numPr>
         <w:spacing w:before="120" w:after="120"/>
@@ -2014,6 +2036,7 @@
       <w:pPr>
         <w:widowControl w:val="0"/>
         <w:numPr>
+          <w:ilvl w:val="0"/>
           <w:numId w:val="0"/>
         </w:numPr>
         <w:spacing w:before="120" w:after="120"/>
@@ -2039,6 +2062,7 @@
       <w:pPr>
         <w:widowControl w:val="0"/>
         <w:numPr>
+          <w:ilvl w:val="0"/>
           <w:numId w:val="0"/>
         </w:numPr>
         <w:spacing w:before="120" w:after="120"/>
@@ -2064,6 +2088,7 @@
       <w:pPr>
         <w:widowControl w:val="0"/>
         <w:numPr>
+          <w:ilvl w:val="0"/>
           <w:numId w:val="0"/>
         </w:numPr>
         <w:spacing w:before="120" w:after="120"/>
@@ -2089,6 +2114,7 @@
       <w:pPr>
         <w:widowControl w:val="0"/>
         <w:numPr>
+          <w:ilvl w:val="0"/>
           <w:numId w:val="0"/>
         </w:numPr>
         <w:spacing w:before="120" w:after="120"/>
@@ -2114,6 +2140,7 @@
       <w:pPr>
         <w:widowControl w:val="0"/>
         <w:numPr>
+          <w:ilvl w:val="0"/>
           <w:numId w:val="0"/>
         </w:numPr>
         <w:spacing w:before="120" w:after="120"/>
@@ -2130,6 +2157,7 @@
       <w:pPr>
         <w:widowControl w:val="0"/>
         <w:numPr>
+          <w:ilvl w:val="0"/>
           <w:numId w:val="0"/>
         </w:numPr>
         <w:spacing w:before="120" w:after="120"/>
@@ -2155,6 +2183,7 @@
       <w:pPr>
         <w:widowControl w:val="0"/>
         <w:numPr>
+          <w:ilvl w:val="0"/>
           <w:numId w:val="0"/>
         </w:numPr>
         <w:spacing w:before="120" w:after="120"/>
@@ -2180,6 +2209,7 @@
       <w:pPr>
         <w:widowControl w:val="0"/>
         <w:numPr>
+          <w:ilvl w:val="0"/>
           <w:numId w:val="0"/>
         </w:numPr>
         <w:spacing w:before="120" w:after="120"/>
@@ -2205,6 +2235,7 @@
       <w:pPr>
         <w:widowControl w:val="0"/>
         <w:numPr>
+          <w:ilvl w:val="0"/>
           <w:numId w:val="0"/>
         </w:numPr>
         <w:spacing w:before="120" w:after="120"/>
@@ -2230,6 +2261,7 @@
       <w:pPr>
         <w:widowControl w:val="0"/>
         <w:numPr>
+          <w:ilvl w:val="0"/>
           <w:numId w:val="0"/>
         </w:numPr>
         <w:spacing w:before="120" w:after="120"/>
@@ -2255,6 +2287,7 @@
       <w:pPr>
         <w:widowControl w:val="0"/>
         <w:numPr>
+          <w:ilvl w:val="0"/>
           <w:numId w:val="0"/>
         </w:numPr>
         <w:spacing w:before="120" w:after="120"/>
@@ -2280,6 +2313,7 @@
       <w:pPr>
         <w:widowControl w:val="0"/>
         <w:numPr>
+          <w:ilvl w:val="0"/>
           <w:numId w:val="0"/>
         </w:numPr>
         <w:spacing w:before="120" w:after="120"/>
@@ -2305,6 +2339,7 @@
       <w:pPr>
         <w:widowControl w:val="0"/>
         <w:numPr>
+          <w:ilvl w:val="0"/>
           <w:numId w:val="0"/>
         </w:numPr>
         <w:spacing w:before="120" w:after="120"/>
@@ -2321,6 +2356,7 @@
       <w:pPr>
         <w:widowControl w:val="0"/>
         <w:numPr>
+          <w:ilvl w:val="0"/>
           <w:numId w:val="0"/>
         </w:numPr>
         <w:spacing w:before="120" w:after="120"/>
@@ -2346,6 +2382,7 @@
       <w:pPr>
         <w:widowControl w:val="0"/>
         <w:numPr>
+          <w:ilvl w:val="0"/>
           <w:numId w:val="0"/>
         </w:numPr>
         <w:spacing w:before="120" w:after="120"/>
@@ -2371,6 +2408,7 @@
       <w:pPr>
         <w:widowControl w:val="0"/>
         <w:numPr>
+          <w:ilvl w:val="0"/>
           <w:numId w:val="0"/>
         </w:numPr>
         <w:spacing w:before="120" w:after="120"/>
@@ -2396,6 +2434,7 @@
       <w:pPr>
         <w:widowControl w:val="0"/>
         <w:numPr>
+          <w:ilvl w:val="0"/>
           <w:numId w:val="0"/>
         </w:numPr>
         <w:spacing w:before="120" w:after="120"/>
@@ -4270,244 +4309,892 @@
     <w:p>
       <w:pPr>
         <w:rPr>
-          <w:b/>
-          <w:lang w:val="sr-Latn-CS"/>
-        </w:rPr>
-      </w:pPr>
-    </w:p>
-    <w:p>
-      <w:pPr>
-        <w:rPr>
-          <w:lang w:val="sr-Latn-CS"/>
-        </w:rPr>
-      </w:pPr>
-      <w:r>
-        <w:rPr>
-          <w:lang w:val="sr-Latn-CS"/>
-        </w:rPr>
-        <w:t>Ebben a részben a képek (</w:t>
-      </w:r>
-      <w:r>
-        <w:rPr>
-          <w:i/>
-          <w:lang w:val="sr-Latn-CS"/>
-        </w:rPr>
-        <w:t>scr</w:t>
-      </w:r>
-      <w:bookmarkStart w:id="5" w:name="_GoBack"/>
-      <w:bookmarkEnd w:id="5"/>
-      <w:r>
-        <w:rPr>
-          <w:i/>
-          <w:lang w:val="sr-Latn-CS"/>
-        </w:rPr>
-        <w:t>eenshots</w:t>
-      </w:r>
-      <w:r>
-        <w:rPr>
-          <w:lang w:val="sr-Latn-CS"/>
-        </w:rPr>
-        <w:t>) és a webes alkalmazás működésének leírása kerül bemutatásra.</w:t>
-      </w:r>
-    </w:p>
-    <w:p>
-      <w:pPr>
-        <w:rPr>
-          <w:lang w:val="sr-Latn-CS"/>
-        </w:rPr>
-      </w:pPr>
-    </w:p>
-    <w:p>
-      <w:pPr>
-        <w:rPr>
-          <w:b/>
-          <w:lang w:val="sr-Latn-CS"/>
-        </w:rPr>
-      </w:pPr>
-    </w:p>
-    <w:p>
-      <w:pPr>
-        <w:rPr>
-          <w:b/>
-          <w:lang w:val="sr-Latn-CS"/>
-        </w:rPr>
-      </w:pPr>
-    </w:p>
-    <w:p>
-      <w:pPr>
-        <w:rPr>
-          <w:b/>
-          <w:lang w:val="sr-Latn-CS"/>
-        </w:rPr>
-      </w:pPr>
-    </w:p>
-    <w:p>
-      <w:pPr>
-        <w:rPr>
-          <w:b/>
-          <w:lang w:val="sr-Latn-CS"/>
-        </w:rPr>
-      </w:pPr>
-    </w:p>
-    <w:p>
-      <w:pPr>
-        <w:rPr>
-          <w:b/>
-          <w:lang w:val="sr-Latn-CS"/>
-        </w:rPr>
-      </w:pPr>
-    </w:p>
-    <w:p>
-      <w:pPr>
-        <w:rPr>
-          <w:b/>
-          <w:lang w:val="sr-Latn-CS"/>
-        </w:rPr>
-      </w:pPr>
-    </w:p>
-    <w:p>
-      <w:pPr>
-        <w:rPr>
-          <w:b/>
-          <w:lang w:val="sr-Latn-CS"/>
-        </w:rPr>
-      </w:pPr>
-    </w:p>
-    <w:p>
-      <w:pPr>
-        <w:rPr>
-          <w:b/>
-          <w:lang w:val="sr-Latn-CS"/>
-        </w:rPr>
-      </w:pPr>
-    </w:p>
-    <w:p>
-      <w:pPr>
-        <w:rPr>
-          <w:b/>
-          <w:lang w:val="sr-Latn-CS"/>
-        </w:rPr>
-      </w:pPr>
-    </w:p>
-    <w:p>
-      <w:pPr>
-        <w:rPr>
-          <w:b/>
-          <w:lang w:val="sr-Latn-CS"/>
-        </w:rPr>
-      </w:pPr>
-    </w:p>
-    <w:p>
-      <w:pPr>
-        <w:rPr>
-          <w:b/>
-          <w:lang w:val="sr-Latn-CS"/>
-        </w:rPr>
-      </w:pPr>
-    </w:p>
-    <w:p>
-      <w:pPr>
-        <w:rPr>
-          <w:b/>
-          <w:lang w:val="sr-Latn-CS"/>
-        </w:rPr>
-      </w:pPr>
-    </w:p>
-    <w:p>
-      <w:pPr>
-        <w:rPr>
-          <w:b/>
-          <w:lang w:val="sr-Latn-CS"/>
-        </w:rPr>
-      </w:pPr>
-    </w:p>
-    <w:p>
-      <w:pPr>
-        <w:rPr>
-          <w:b/>
-          <w:lang w:val="sr-Latn-CS"/>
-        </w:rPr>
-      </w:pPr>
-    </w:p>
-    <w:p>
-      <w:pPr>
-        <w:rPr>
-          <w:b/>
-          <w:lang w:val="sr-Latn-CS"/>
-        </w:rPr>
-      </w:pPr>
-    </w:p>
-    <w:p>
-      <w:pPr>
-        <w:rPr>
-          <w:b/>
-          <w:lang w:val="sr-Latn-CS"/>
-        </w:rPr>
-      </w:pPr>
-    </w:p>
-    <w:p>
-      <w:pPr>
-        <w:rPr>
-          <w:b/>
-          <w:lang w:val="sr-Latn-CS"/>
-        </w:rPr>
-      </w:pPr>
-    </w:p>
-    <w:p>
-      <w:pPr>
-        <w:rPr>
-          <w:b/>
-          <w:lang w:val="sr-Latn-CS"/>
-        </w:rPr>
-      </w:pPr>
-    </w:p>
-    <w:p>
-      <w:pPr>
-        <w:rPr>
-          <w:b/>
-          <w:lang w:val="sr-Latn-CS"/>
-        </w:rPr>
-      </w:pPr>
-    </w:p>
-    <w:p>
-      <w:pPr>
-        <w:rPr>
-          <w:b/>
-          <w:lang w:val="sr-Latn-CS"/>
-        </w:rPr>
-      </w:pPr>
-    </w:p>
-    <w:p>
-      <w:pPr>
-        <w:rPr>
-          <w:b/>
-          <w:lang w:val="sr-Latn-CS"/>
-        </w:rPr>
-      </w:pPr>
-    </w:p>
-    <w:p>
-      <w:pPr>
-        <w:rPr>
-          <w:b/>
-          <w:lang w:val="sr-Latn-CS"/>
-        </w:rPr>
-      </w:pPr>
-    </w:p>
-    <w:p>
-      <w:pPr>
-        <w:rPr>
-          <w:b/>
-          <w:lang w:val="sr-Latn-CS"/>
-        </w:rPr>
-      </w:pPr>
-    </w:p>
-    <w:p>
-      <w:pPr>
-        <w:rPr>
-          <w:b/>
-          <w:lang w:val="sr-Latn-CS"/>
-        </w:rPr>
-      </w:pPr>
+          <w:lang w:val="sr-Latn-CS"/>
+        </w:rPr>
+      </w:pPr>
+    </w:p>
+    <w:p>
+      <w:pPr>
+        <w:rPr>
+          <w:rFonts w:hint="default"/>
+          <w:b/>
+          <w:bCs/>
+          <w:lang w:val="hu-HU"/>
+        </w:rPr>
+      </w:pPr>
+      <w:r>
+        <w:rPr>
+          <w:rFonts w:hint="default"/>
+          <w:b/>
+          <w:bCs/>
+          <w:lang w:val="hu-HU"/>
+        </w:rPr>
+        <w:t>A projekt kezdőlapján a Top 5 Legjobbra értékelt kutyasétáltatót láthatjuk, valamint egy menüt ahol betudunk jelenetkezni, vagy regisztrálni. Illetve egy keresés gombot, amivel tudunk böngészni a regisztrált kutyasétáltatók közül. Ez alatt egy másik rangsorolást is láthatunk, ahol  aktivitás alapján vannak kilistázva a sétáltatók.</w:t>
+      </w:r>
+    </w:p>
+    <w:p>
+      <w:pPr>
+        <w:rPr>
+          <w:b/>
+          <w:lang w:val="sr-Latn-CS"/>
+        </w:rPr>
+      </w:pPr>
+    </w:p>
+    <w:p>
+      <w:pPr>
+        <w:rPr>
+          <w:rFonts w:hint="default"/>
+          <w:lang w:val="hu-HU"/>
+        </w:rPr>
+      </w:pPr>
+      <w:r>
+        <w:rPr>
+          <w:rFonts w:hint="default"/>
+          <w:lang w:val="hu-HU"/>
+        </w:rPr>
+        <w:drawing>
+          <wp:inline distT="0" distB="0" distL="114300" distR="114300">
+            <wp:extent cx="4029075" cy="3275330"/>
+            <wp:effectExtent l="0" t="0" r="9525" b="1270"/>
+            <wp:docPr id="2" name="Picture 2" descr="Screenshot 2025-07-14 at 02-15-51 Kezdőlap – Dog Walk"/>
+            <wp:cNvGraphicFramePr>
+              <a:graphicFrameLocks xmlns:a="http://schemas.openxmlformats.org/drawingml/2006/main" noChangeAspect="1"/>
+            </wp:cNvGraphicFramePr>
+            <a:graphic xmlns:a="http://schemas.openxmlformats.org/drawingml/2006/main">
+              <a:graphicData uri="http://schemas.openxmlformats.org/drawingml/2006/picture">
+                <pic:pic xmlns:pic="http://schemas.openxmlformats.org/drawingml/2006/picture">
+                  <pic:nvPicPr>
+                    <pic:cNvPr id="2" name="Picture 2" descr="Screenshot 2025-07-14 at 02-15-51 Kezdőlap – Dog Walk"/>
+                    <pic:cNvPicPr>
+                      <a:picLocks noChangeAspect="1"/>
+                    </pic:cNvPicPr>
+                  </pic:nvPicPr>
+                  <pic:blipFill>
+                    <a:blip r:embed="rId6"/>
+                    <a:stretch>
+                      <a:fillRect/>
+                    </a:stretch>
+                  </pic:blipFill>
+                  <pic:spPr>
+                    <a:xfrm>
+                      <a:off x="0" y="0"/>
+                      <a:ext cx="4029075" cy="3275330"/>
+                    </a:xfrm>
+                    <a:prstGeom prst="rect">
+                      <a:avLst/>
+                    </a:prstGeom>
+                  </pic:spPr>
+                </pic:pic>
+              </a:graphicData>
+            </a:graphic>
+          </wp:inline>
+        </w:drawing>
+      </w:r>
+      <w:r>
+        <w:rPr>
+          <w:rFonts w:hint="default"/>
+          <w:lang w:val="hu-HU"/>
+        </w:rPr>
+        <w:drawing>
+          <wp:inline distT="0" distB="0" distL="114300" distR="114300">
+            <wp:extent cx="4033520" cy="2449830"/>
+            <wp:effectExtent l="0" t="0" r="5080" b="7620"/>
+            <wp:docPr id="3" name="Picture 3" descr="Screenshot 2025-07-14 at 02-16-05 Kezdőlap – Dog Walk"/>
+            <wp:cNvGraphicFramePr>
+              <a:graphicFrameLocks xmlns:a="http://schemas.openxmlformats.org/drawingml/2006/main" noChangeAspect="1"/>
+            </wp:cNvGraphicFramePr>
+            <a:graphic xmlns:a="http://schemas.openxmlformats.org/drawingml/2006/main">
+              <a:graphicData uri="http://schemas.openxmlformats.org/drawingml/2006/picture">
+                <pic:pic xmlns:pic="http://schemas.openxmlformats.org/drawingml/2006/picture">
+                  <pic:nvPicPr>
+                    <pic:cNvPr id="3" name="Picture 3" descr="Screenshot 2025-07-14 at 02-16-05 Kezdőlap – Dog Walk"/>
+                    <pic:cNvPicPr>
+                      <a:picLocks noChangeAspect="1"/>
+                    </pic:cNvPicPr>
+                  </pic:nvPicPr>
+                  <pic:blipFill>
+                    <a:blip r:embed="rId7"/>
+                    <a:stretch>
+                      <a:fillRect/>
+                    </a:stretch>
+                  </pic:blipFill>
+                  <pic:spPr>
+                    <a:xfrm>
+                      <a:off x="0" y="0"/>
+                      <a:ext cx="4033520" cy="2449830"/>
+                    </a:xfrm>
+                    <a:prstGeom prst="rect">
+                      <a:avLst/>
+                    </a:prstGeom>
+                  </pic:spPr>
+                </pic:pic>
+              </a:graphicData>
+            </a:graphic>
+          </wp:inline>
+        </w:drawing>
+      </w:r>
+    </w:p>
+    <w:p>
+      <w:pPr>
+        <w:rPr>
+          <w:rFonts w:hint="default"/>
+          <w:lang w:val="hu-HU"/>
+        </w:rPr>
+      </w:pPr>
+    </w:p>
+    <w:p>
+      <w:pPr>
+        <w:rPr>
+          <w:rFonts w:hint="default"/>
+          <w:lang w:val="hu-HU"/>
+        </w:rPr>
+      </w:pPr>
+    </w:p>
+    <w:p>
+      <w:pPr>
+        <w:rPr>
+          <w:rFonts w:hint="default"/>
+          <w:lang w:val="hu-HU"/>
+        </w:rPr>
+      </w:pPr>
+    </w:p>
+    <w:p>
+      <w:pPr>
+        <w:rPr>
+          <w:rFonts w:hint="default"/>
+          <w:lang w:val="hu-HU"/>
+        </w:rPr>
+      </w:pPr>
+    </w:p>
+    <w:p>
+      <w:pPr>
+        <w:rPr>
+          <w:rFonts w:hint="default"/>
+          <w:lang w:val="hu-HU"/>
+        </w:rPr>
+      </w:pPr>
+    </w:p>
+    <w:p>
+      <w:pPr>
+        <w:rPr>
+          <w:rFonts w:hint="default"/>
+          <w:lang w:val="hu-HU"/>
+        </w:rPr>
+      </w:pPr>
+    </w:p>
+    <w:p>
+      <w:pPr>
+        <w:rPr>
+          <w:rFonts w:hint="default"/>
+          <w:lang w:val="hu-HU"/>
+        </w:rPr>
+      </w:pPr>
+      <w:r>
+        <w:rPr>
+          <w:rFonts w:hint="default"/>
+          <w:b/>
+          <w:bCs/>
+          <w:lang w:val="hu-HU"/>
+        </w:rPr>
+        <w:t>Bejelentkezni / Regisztrálni / Jelszót visszaállítani a következő oldalakon tudunk:</w:t>
+      </w:r>
+    </w:p>
+    <w:p>
+      <w:pPr>
+        <w:rPr>
+          <w:rFonts w:hint="default"/>
+          <w:lang w:val="hu-HU"/>
+        </w:rPr>
+      </w:pPr>
+    </w:p>
+    <w:p>
+      <w:pPr>
+        <w:rPr>
+          <w:rFonts w:hint="default"/>
+          <w:lang w:val="hu-HU"/>
+        </w:rPr>
+      </w:pPr>
+    </w:p>
+    <w:p>
+      <w:pPr>
+        <w:rPr>
+          <w:rFonts w:hint="default"/>
+          <w:lang w:val="hu-HU"/>
+        </w:rPr>
+      </w:pPr>
+      <w:r>
+        <w:rPr>
+          <w:rFonts w:hint="default"/>
+          <w:lang w:val="hu-HU"/>
+        </w:rPr>
+        <w:drawing>
+          <wp:inline distT="0" distB="0" distL="114300" distR="114300">
+            <wp:extent cx="2741930" cy="1818005"/>
+            <wp:effectExtent l="0" t="0" r="1270" b="10795"/>
+            <wp:docPr id="6" name="Picture 6" descr="Screenshot 2025-07-14 at 02-16-49 Elfelejtett jelszó"/>
+            <wp:cNvGraphicFramePr>
+              <a:graphicFrameLocks xmlns:a="http://schemas.openxmlformats.org/drawingml/2006/main" noChangeAspect="1"/>
+            </wp:cNvGraphicFramePr>
+            <a:graphic xmlns:a="http://schemas.openxmlformats.org/drawingml/2006/main">
+              <a:graphicData uri="http://schemas.openxmlformats.org/drawingml/2006/picture">
+                <pic:pic xmlns:pic="http://schemas.openxmlformats.org/drawingml/2006/picture">
+                  <pic:nvPicPr>
+                    <pic:cNvPr id="6" name="Picture 6" descr="Screenshot 2025-07-14 at 02-16-49 Elfelejtett jelszó"/>
+                    <pic:cNvPicPr>
+                      <a:picLocks noChangeAspect="1"/>
+                    </pic:cNvPicPr>
+                  </pic:nvPicPr>
+                  <pic:blipFill>
+                    <a:blip r:embed="rId8"/>
+                    <a:stretch>
+                      <a:fillRect/>
+                    </a:stretch>
+                  </pic:blipFill>
+                  <pic:spPr>
+                    <a:xfrm>
+                      <a:off x="0" y="0"/>
+                      <a:ext cx="2741930" cy="1818005"/>
+                    </a:xfrm>
+                    <a:prstGeom prst="rect">
+                      <a:avLst/>
+                    </a:prstGeom>
+                  </pic:spPr>
+                </pic:pic>
+              </a:graphicData>
+            </a:graphic>
+          </wp:inline>
+        </w:drawing>
+      </w:r>
+      <w:r>
+        <w:rPr>
+          <w:rFonts w:hint="default"/>
+          <w:lang w:val="hu-HU"/>
+        </w:rPr>
+        <w:drawing>
+          <wp:inline distT="0" distB="0" distL="114300" distR="114300">
+            <wp:extent cx="2533015" cy="1842135"/>
+            <wp:effectExtent l="0" t="0" r="635" b="5715"/>
+            <wp:docPr id="4" name="Picture 4" descr="Screenshot 2025-07-14 at 02-16-23 Regisztráció"/>
+            <wp:cNvGraphicFramePr>
+              <a:graphicFrameLocks xmlns:a="http://schemas.openxmlformats.org/drawingml/2006/main" noChangeAspect="1"/>
+            </wp:cNvGraphicFramePr>
+            <a:graphic xmlns:a="http://schemas.openxmlformats.org/drawingml/2006/main">
+              <a:graphicData uri="http://schemas.openxmlformats.org/drawingml/2006/picture">
+                <pic:pic xmlns:pic="http://schemas.openxmlformats.org/drawingml/2006/picture">
+                  <pic:nvPicPr>
+                    <pic:cNvPr id="4" name="Picture 4" descr="Screenshot 2025-07-14 at 02-16-23 Regisztráció"/>
+                    <pic:cNvPicPr>
+                      <a:picLocks noChangeAspect="1"/>
+                    </pic:cNvPicPr>
+                  </pic:nvPicPr>
+                  <pic:blipFill>
+                    <a:blip r:embed="rId9"/>
+                    <a:stretch>
+                      <a:fillRect/>
+                    </a:stretch>
+                  </pic:blipFill>
+                  <pic:spPr>
+                    <a:xfrm>
+                      <a:off x="0" y="0"/>
+                      <a:ext cx="2533015" cy="1842135"/>
+                    </a:xfrm>
+                    <a:prstGeom prst="rect">
+                      <a:avLst/>
+                    </a:prstGeom>
+                  </pic:spPr>
+                </pic:pic>
+              </a:graphicData>
+            </a:graphic>
+          </wp:inline>
+        </w:drawing>
+      </w:r>
+      <w:r>
+        <w:rPr>
+          <w:rFonts w:hint="default"/>
+          <w:lang w:val="hu-HU"/>
+        </w:rPr>
+        <w:drawing>
+          <wp:inline distT="0" distB="0" distL="114300" distR="114300">
+            <wp:extent cx="5277485" cy="3609975"/>
+            <wp:effectExtent l="0" t="0" r="18415" b="9525"/>
+            <wp:docPr id="5" name="Picture 5" descr="Screenshot 2025-07-14 at 02-16-41 Bejelentkezés"/>
+            <wp:cNvGraphicFramePr>
+              <a:graphicFrameLocks xmlns:a="http://schemas.openxmlformats.org/drawingml/2006/main" noChangeAspect="1"/>
+            </wp:cNvGraphicFramePr>
+            <a:graphic xmlns:a="http://schemas.openxmlformats.org/drawingml/2006/main">
+              <a:graphicData uri="http://schemas.openxmlformats.org/drawingml/2006/picture">
+                <pic:pic xmlns:pic="http://schemas.openxmlformats.org/drawingml/2006/picture">
+                  <pic:nvPicPr>
+                    <pic:cNvPr id="5" name="Picture 5" descr="Screenshot 2025-07-14 at 02-16-41 Bejelentkezés"/>
+                    <pic:cNvPicPr>
+                      <a:picLocks noChangeAspect="1"/>
+                    </pic:cNvPicPr>
+                  </pic:nvPicPr>
+                  <pic:blipFill>
+                    <a:blip r:embed="rId10"/>
+                    <a:stretch>
+                      <a:fillRect/>
+                    </a:stretch>
+                  </pic:blipFill>
+                  <pic:spPr>
+                    <a:xfrm>
+                      <a:off x="0" y="0"/>
+                      <a:ext cx="5277485" cy="3609975"/>
+                    </a:xfrm>
+                    <a:prstGeom prst="rect">
+                      <a:avLst/>
+                    </a:prstGeom>
+                  </pic:spPr>
+                </pic:pic>
+              </a:graphicData>
+            </a:graphic>
+          </wp:inline>
+        </w:drawing>
+      </w:r>
+    </w:p>
+    <w:p>
+      <w:pPr>
+        <w:rPr>
+          <w:rFonts w:hint="default"/>
+          <w:lang w:val="hu-HU"/>
+        </w:rPr>
+      </w:pPr>
+    </w:p>
+    <w:p>
+      <w:pPr>
+        <w:rPr>
+          <w:rFonts w:hint="default"/>
+          <w:lang w:val="hu-HU"/>
+        </w:rPr>
+      </w:pPr>
+    </w:p>
+    <w:p>
+      <w:pPr>
+        <w:rPr>
+          <w:rFonts w:hint="default"/>
+          <w:lang w:val="hu-HU"/>
+        </w:rPr>
+      </w:pPr>
+    </w:p>
+    <w:p>
+      <w:pPr>
+        <w:rPr>
+          <w:rFonts w:hint="default"/>
+          <w:lang w:val="hu-HU"/>
+        </w:rPr>
+      </w:pPr>
+    </w:p>
+    <w:p>
+      <w:pPr>
+        <w:rPr>
+          <w:rFonts w:hint="default"/>
+          <w:lang w:val="hu-HU"/>
+        </w:rPr>
+      </w:pPr>
+    </w:p>
+    <w:p>
+      <w:pPr>
+        <w:rPr>
+          <w:rFonts w:hint="default"/>
+          <w:lang w:val="hu-HU"/>
+        </w:rPr>
+      </w:pPr>
+    </w:p>
+    <w:p>
+      <w:pPr>
+        <w:rPr>
+          <w:rFonts w:hint="default"/>
+          <w:lang w:val="hu-HU"/>
+        </w:rPr>
+      </w:pPr>
+    </w:p>
+    <w:p>
+      <w:pPr>
+        <w:rPr>
+          <w:rFonts w:hint="default"/>
+          <w:lang w:val="hu-HU"/>
+        </w:rPr>
+      </w:pPr>
+    </w:p>
+    <w:p>
+      <w:pPr>
+        <w:rPr>
+          <w:rFonts w:hint="default"/>
+          <w:lang w:val="hu-HU"/>
+        </w:rPr>
+      </w:pPr>
+    </w:p>
+    <w:p>
+      <w:pPr>
+        <w:rPr>
+          <w:rFonts w:hint="default"/>
+          <w:lang w:val="hu-HU"/>
+        </w:rPr>
+      </w:pPr>
+    </w:p>
+    <w:p>
+      <w:pPr>
+        <w:rPr>
+          <w:rFonts w:hint="default"/>
+          <w:b/>
+          <w:bCs/>
+          <w:lang w:val="hu-HU"/>
+        </w:rPr>
+      </w:pPr>
+      <w:r>
+        <w:rPr>
+          <w:rFonts w:hint="default"/>
+          <w:b/>
+          <w:bCs/>
+          <w:lang w:val="hu-HU"/>
+        </w:rPr>
+        <w:t xml:space="preserve">Miután sikeresen bejelentkeztünk, egy dashboard fogad minket, ahol tudunk kutyákat hozzáadni a profilunkhoz, magunkról plusz infórmációt megadni, jelszót cserélni ha tudjuk a jelenlegit, szavazni a kutyasétáltatókra és böngészni közöttük. </w:t>
+      </w:r>
+    </w:p>
+    <w:p>
+      <w:pPr>
+        <w:rPr>
+          <w:rFonts w:hint="default"/>
+          <w:lang w:val="hu-HU"/>
+        </w:rPr>
+      </w:pPr>
+    </w:p>
+    <w:p>
+      <w:pPr>
+        <w:rPr>
+          <w:rFonts w:hint="default"/>
+          <w:lang w:val="hu-HU"/>
+        </w:rPr>
+      </w:pPr>
+    </w:p>
+    <w:p>
+      <w:pPr>
+        <w:rPr>
+          <w:rFonts w:hint="default"/>
+          <w:b/>
+          <w:lang w:val="hu-HU"/>
+        </w:rPr>
+      </w:pPr>
+      <w:r>
+        <w:rPr>
+          <w:rFonts w:hint="default"/>
+          <w:lang w:val="hu-HU"/>
+        </w:rPr>
+        <w:drawing>
+          <wp:inline distT="0" distB="0" distL="114300" distR="114300">
+            <wp:extent cx="6084570" cy="3695700"/>
+            <wp:effectExtent l="0" t="0" r="11430" b="0"/>
+            <wp:docPr id="7" name="Picture 7" descr="Screenshot 2025-07-14 at 02-17-02 Kezdőlap – Dashboard"/>
+            <wp:cNvGraphicFramePr>
+              <a:graphicFrameLocks xmlns:a="http://schemas.openxmlformats.org/drawingml/2006/main" noChangeAspect="1"/>
+            </wp:cNvGraphicFramePr>
+            <a:graphic xmlns:a="http://schemas.openxmlformats.org/drawingml/2006/main">
+              <a:graphicData uri="http://schemas.openxmlformats.org/drawingml/2006/picture">
+                <pic:pic xmlns:pic="http://schemas.openxmlformats.org/drawingml/2006/picture">
+                  <pic:nvPicPr>
+                    <pic:cNvPr id="7" name="Picture 7" descr="Screenshot 2025-07-14 at 02-17-02 Kezdőlap – Dashboard"/>
+                    <pic:cNvPicPr>
+                      <a:picLocks noChangeAspect="1"/>
+                    </pic:cNvPicPr>
+                  </pic:nvPicPr>
+                  <pic:blipFill>
+                    <a:blip r:embed="rId11"/>
+                    <a:stretch>
+                      <a:fillRect/>
+                    </a:stretch>
+                  </pic:blipFill>
+                  <pic:spPr>
+                    <a:xfrm>
+                      <a:off x="0" y="0"/>
+                      <a:ext cx="6084570" cy="3695700"/>
+                    </a:xfrm>
+                    <a:prstGeom prst="rect">
+                      <a:avLst/>
+                    </a:prstGeom>
+                  </pic:spPr>
+                </pic:pic>
+              </a:graphicData>
+            </a:graphic>
+          </wp:inline>
+        </w:drawing>
+      </w:r>
+      <w:r>
+        <w:rPr>
+          <w:rFonts w:hint="default"/>
+          <w:lang w:val="hu-HU"/>
+        </w:rPr>
+        <w:drawing>
+          <wp:inline distT="0" distB="0" distL="114300" distR="114300">
+            <wp:extent cx="4474210" cy="3671570"/>
+            <wp:effectExtent l="0" t="0" r="2540" b="5080"/>
+            <wp:docPr id="9" name="Picture 9" descr="Screenshot 2025-07-14 at 02-18-06 Kutyáim"/>
+            <wp:cNvGraphicFramePr>
+              <a:graphicFrameLocks xmlns:a="http://schemas.openxmlformats.org/drawingml/2006/main" noChangeAspect="1"/>
+            </wp:cNvGraphicFramePr>
+            <a:graphic xmlns:a="http://schemas.openxmlformats.org/drawingml/2006/main">
+              <a:graphicData uri="http://schemas.openxmlformats.org/drawingml/2006/picture">
+                <pic:pic xmlns:pic="http://schemas.openxmlformats.org/drawingml/2006/picture">
+                  <pic:nvPicPr>
+                    <pic:cNvPr id="9" name="Picture 9" descr="Screenshot 2025-07-14 at 02-18-06 Kutyáim"/>
+                    <pic:cNvPicPr>
+                      <a:picLocks noChangeAspect="1"/>
+                    </pic:cNvPicPr>
+                  </pic:nvPicPr>
+                  <pic:blipFill>
+                    <a:blip r:embed="rId12"/>
+                    <a:stretch>
+                      <a:fillRect/>
+                    </a:stretch>
+                  </pic:blipFill>
+                  <pic:spPr>
+                    <a:xfrm>
+                      <a:off x="0" y="0"/>
+                      <a:ext cx="4474210" cy="3671570"/>
+                    </a:xfrm>
+                    <a:prstGeom prst="rect">
+                      <a:avLst/>
+                    </a:prstGeom>
+                  </pic:spPr>
+                </pic:pic>
+              </a:graphicData>
+            </a:graphic>
+          </wp:inline>
+        </w:drawing>
+      </w:r>
+      <w:r>
+        <w:rPr>
+          <w:rFonts w:hint="default"/>
+          <w:b/>
+          <w:lang w:val="hu-HU"/>
+        </w:rPr>
+        <w:drawing>
+          <wp:inline distT="0" distB="0" distL="114300" distR="114300">
+            <wp:extent cx="5276215" cy="2754630"/>
+            <wp:effectExtent l="0" t="0" r="635" b="7620"/>
+            <wp:docPr id="13" name="Picture 13" descr="Screenshot 2025-07-14 at 02-43-41 Bella értékelése"/>
+            <wp:cNvGraphicFramePr>
+              <a:graphicFrameLocks xmlns:a="http://schemas.openxmlformats.org/drawingml/2006/main" noChangeAspect="1"/>
+            </wp:cNvGraphicFramePr>
+            <a:graphic xmlns:a="http://schemas.openxmlformats.org/drawingml/2006/main">
+              <a:graphicData uri="http://schemas.openxmlformats.org/drawingml/2006/picture">
+                <pic:pic xmlns:pic="http://schemas.openxmlformats.org/drawingml/2006/picture">
+                  <pic:nvPicPr>
+                    <pic:cNvPr id="13" name="Picture 13" descr="Screenshot 2025-07-14 at 02-43-41 Bella értékelése"/>
+                    <pic:cNvPicPr>
+                      <a:picLocks noChangeAspect="1"/>
+                    </pic:cNvPicPr>
+                  </pic:nvPicPr>
+                  <pic:blipFill>
+                    <a:blip r:embed="rId13"/>
+                    <a:stretch>
+                      <a:fillRect/>
+                    </a:stretch>
+                  </pic:blipFill>
+                  <pic:spPr>
+                    <a:xfrm>
+                      <a:off x="0" y="0"/>
+                      <a:ext cx="5276215" cy="2754630"/>
+                    </a:xfrm>
+                    <a:prstGeom prst="rect">
+                      <a:avLst/>
+                    </a:prstGeom>
+                  </pic:spPr>
+                </pic:pic>
+              </a:graphicData>
+            </a:graphic>
+          </wp:inline>
+        </w:drawing>
+      </w:r>
+      <w:r>
+        <w:rPr>
+          <w:rFonts w:hint="default"/>
+          <w:b/>
+          <w:lang w:val="hu-HU"/>
+        </w:rPr>
+        <w:drawing>
+          <wp:inline distT="0" distB="0" distL="114300" distR="114300">
+            <wp:extent cx="5276850" cy="6345555"/>
+            <wp:effectExtent l="0" t="0" r="0" b="17145"/>
+            <wp:docPr id="12" name="Picture 12" descr="Screenshot 2025-07-14 at 02-43-57 Sétáltatók keresése"/>
+            <wp:cNvGraphicFramePr>
+              <a:graphicFrameLocks xmlns:a="http://schemas.openxmlformats.org/drawingml/2006/main" noChangeAspect="1"/>
+            </wp:cNvGraphicFramePr>
+            <a:graphic xmlns:a="http://schemas.openxmlformats.org/drawingml/2006/main">
+              <a:graphicData uri="http://schemas.openxmlformats.org/drawingml/2006/picture">
+                <pic:pic xmlns:pic="http://schemas.openxmlformats.org/drawingml/2006/picture">
+                  <pic:nvPicPr>
+                    <pic:cNvPr id="12" name="Picture 12" descr="Screenshot 2025-07-14 at 02-43-57 Sétáltatók keresése"/>
+                    <pic:cNvPicPr>
+                      <a:picLocks noChangeAspect="1"/>
+                    </pic:cNvPicPr>
+                  </pic:nvPicPr>
+                  <pic:blipFill>
+                    <a:blip r:embed="rId14"/>
+                    <a:stretch>
+                      <a:fillRect/>
+                    </a:stretch>
+                  </pic:blipFill>
+                  <pic:spPr>
+                    <a:xfrm>
+                      <a:off x="0" y="0"/>
+                      <a:ext cx="5276850" cy="6345555"/>
+                    </a:xfrm>
+                    <a:prstGeom prst="rect">
+                      <a:avLst/>
+                    </a:prstGeom>
+                  </pic:spPr>
+                </pic:pic>
+              </a:graphicData>
+            </a:graphic>
+          </wp:inline>
+        </w:drawing>
+      </w:r>
+    </w:p>
+    <w:p>
+      <w:pPr>
+        <w:rPr>
+          <w:rFonts w:hint="default"/>
+          <w:b/>
+          <w:lang w:val="hu-HU"/>
+        </w:rPr>
+      </w:pPr>
+    </w:p>
+    <w:p>
+      <w:pPr>
+        <w:rPr>
+          <w:rFonts w:hint="default"/>
+          <w:b/>
+          <w:lang w:val="hu-HU"/>
+        </w:rPr>
+      </w:pPr>
+    </w:p>
+    <w:p>
+      <w:pPr>
+        <w:rPr>
+          <w:rFonts w:hint="default"/>
+          <w:b/>
+          <w:lang w:val="hu-HU"/>
+        </w:rPr>
+      </w:pPr>
+    </w:p>
+    <w:p>
+      <w:pPr>
+        <w:rPr>
+          <w:rFonts w:hint="default"/>
+          <w:b/>
+          <w:lang w:val="hu-HU"/>
+        </w:rPr>
+      </w:pPr>
+    </w:p>
+    <w:p>
+      <w:pPr>
+        <w:rPr>
+          <w:rFonts w:hint="default"/>
+          <w:b/>
+          <w:lang w:val="hu-HU"/>
+        </w:rPr>
+      </w:pPr>
+    </w:p>
+    <w:p>
+      <w:pPr>
+        <w:rPr>
+          <w:rFonts w:hint="default"/>
+          <w:b/>
+          <w:lang w:val="hu-HU"/>
+        </w:rPr>
+      </w:pPr>
+    </w:p>
+    <w:p>
+      <w:pPr>
+        <w:rPr>
+          <w:rFonts w:hint="default"/>
+          <w:b/>
+          <w:lang w:val="hu-HU"/>
+        </w:rPr>
+      </w:pPr>
+    </w:p>
+    <w:p>
+      <w:pPr>
+        <w:rPr>
+          <w:rFonts w:hint="default"/>
+          <w:b/>
+          <w:lang w:val="hu-HU"/>
+        </w:rPr>
+      </w:pPr>
+    </w:p>
+    <w:p>
+      <w:pPr>
+        <w:rPr>
+          <w:rFonts w:hint="default"/>
+          <w:b/>
+          <w:lang w:val="hu-HU"/>
+        </w:rPr>
+      </w:pPr>
+    </w:p>
+    <w:p>
+      <w:pPr>
+        <w:rPr>
+          <w:rFonts w:hint="default"/>
+          <w:b/>
+          <w:lang w:val="hu-HU"/>
+        </w:rPr>
+      </w:pPr>
+    </w:p>
+    <w:p>
+      <w:pPr>
+        <w:rPr>
+          <w:rFonts w:hint="default"/>
+          <w:b/>
+          <w:lang w:val="hu-HU"/>
+        </w:rPr>
+      </w:pPr>
+    </w:p>
+    <w:p>
+      <w:pPr>
+        <w:rPr>
+          <w:rFonts w:hint="default"/>
+          <w:b/>
+          <w:lang w:val="hu-HU"/>
+        </w:rPr>
+      </w:pPr>
+    </w:p>
+    <w:p>
+      <w:pPr>
+        <w:rPr>
+          <w:rFonts w:hint="default"/>
+          <w:b/>
+          <w:lang w:val="hu-HU"/>
+        </w:rPr>
+      </w:pPr>
+    </w:p>
+    <w:p>
+      <w:pPr>
+        <w:rPr>
+          <w:rFonts w:hint="default"/>
+          <w:b/>
+          <w:lang w:val="hu-HU"/>
+        </w:rPr>
+      </w:pPr>
+    </w:p>
+    <w:p>
+      <w:pPr>
+        <w:rPr>
+          <w:rFonts w:hint="default"/>
+          <w:b/>
+          <w:lang w:val="hu-HU"/>
+        </w:rPr>
+      </w:pPr>
+      <w:r>
+        <w:rPr>
+          <w:rFonts w:hint="default"/>
+          <w:b/>
+          <w:lang w:val="hu-HU"/>
+        </w:rPr>
+        <w:t>Ha a regisztrációnál a felhasználó bepipálta a checkboxot, hogy szeretne kutyasétáltató lenni, és ezt egy admin elfogadta, akkor tud létrehozni magáról sétáltatói profilt.</w:t>
+      </w:r>
+    </w:p>
+    <w:p>
+      <w:pPr>
+        <w:rPr>
+          <w:rFonts w:hint="default"/>
+          <w:b/>
+          <w:lang w:val="hu-HU"/>
+        </w:rPr>
+      </w:pPr>
+    </w:p>
+    <w:p>
+      <w:pPr>
+        <w:rPr>
+          <w:b/>
+          <w:lang w:val="sr-Latn-CS"/>
+        </w:rPr>
+      </w:pPr>
+      <w:r>
+        <w:rPr>
+          <w:rFonts w:hint="default"/>
+          <w:lang w:val="hu-HU"/>
+        </w:rPr>
+        <w:drawing>
+          <wp:inline distT="0" distB="0" distL="114300" distR="114300">
+            <wp:extent cx="5273040" cy="3244850"/>
+            <wp:effectExtent l="0" t="0" r="3810" b="12700"/>
+            <wp:docPr id="11" name="Picture 11" descr="Screenshot 2025-07-14 at 02-28-42 Sétáltatói profil"/>
+            <wp:cNvGraphicFramePr>
+              <a:graphicFrameLocks xmlns:a="http://schemas.openxmlformats.org/drawingml/2006/main" noChangeAspect="1"/>
+            </wp:cNvGraphicFramePr>
+            <a:graphic xmlns:a="http://schemas.openxmlformats.org/drawingml/2006/main">
+              <a:graphicData uri="http://schemas.openxmlformats.org/drawingml/2006/picture">
+                <pic:pic xmlns:pic="http://schemas.openxmlformats.org/drawingml/2006/picture">
+                  <pic:nvPicPr>
+                    <pic:cNvPr id="11" name="Picture 11" descr="Screenshot 2025-07-14 at 02-28-42 Sétáltatói profil"/>
+                    <pic:cNvPicPr>
+                      <a:picLocks noChangeAspect="1"/>
+                    </pic:cNvPicPr>
+                  </pic:nvPicPr>
+                  <pic:blipFill>
+                    <a:blip r:embed="rId15"/>
+                    <a:stretch>
+                      <a:fillRect/>
+                    </a:stretch>
+                  </pic:blipFill>
+                  <pic:spPr>
+                    <a:xfrm>
+                      <a:off x="0" y="0"/>
+                      <a:ext cx="5273040" cy="3244850"/>
+                    </a:xfrm>
+                    <a:prstGeom prst="rect">
+                      <a:avLst/>
+                    </a:prstGeom>
+                  </pic:spPr>
+                </pic:pic>
+              </a:graphicData>
+            </a:graphic>
+          </wp:inline>
+        </w:drawing>
+      </w:r>
+      <w:r>
+        <w:rPr>
+          <w:rFonts w:hint="default"/>
+          <w:lang w:val="hu-HU"/>
+        </w:rPr>
+        <w:drawing>
+          <wp:inline distT="0" distB="0" distL="114300" distR="114300">
+            <wp:extent cx="5277485" cy="2555240"/>
+            <wp:effectExtent l="0" t="0" r="18415" b="16510"/>
+            <wp:docPr id="10" name="Picture 10" descr="Screenshot 2025-07-14 at 02-28-26 Admin panel"/>
+            <wp:cNvGraphicFramePr>
+              <a:graphicFrameLocks xmlns:a="http://schemas.openxmlformats.org/drawingml/2006/main" noChangeAspect="1"/>
+            </wp:cNvGraphicFramePr>
+            <a:graphic xmlns:a="http://schemas.openxmlformats.org/drawingml/2006/main">
+              <a:graphicData uri="http://schemas.openxmlformats.org/drawingml/2006/picture">
+                <pic:pic xmlns:pic="http://schemas.openxmlformats.org/drawingml/2006/picture">
+                  <pic:nvPicPr>
+                    <pic:cNvPr id="10" name="Picture 10" descr="Screenshot 2025-07-14 at 02-28-26 Admin panel"/>
+                    <pic:cNvPicPr>
+                      <a:picLocks noChangeAspect="1"/>
+                    </pic:cNvPicPr>
+                  </pic:nvPicPr>
+                  <pic:blipFill>
+                    <a:blip r:embed="rId16"/>
+                    <a:stretch>
+                      <a:fillRect/>
+                    </a:stretch>
+                  </pic:blipFill>
+                  <pic:spPr>
+                    <a:xfrm>
+                      <a:off x="0" y="0"/>
+                      <a:ext cx="5277485" cy="2555240"/>
+                    </a:xfrm>
+                    <a:prstGeom prst="rect">
+                      <a:avLst/>
+                    </a:prstGeom>
+                  </pic:spPr>
+                </pic:pic>
+              </a:graphicData>
+            </a:graphic>
+          </wp:inline>
+        </w:drawing>
+      </w:r>
     </w:p>
     <w:p>
       <w:pPr>
@@ -4559,13 +5246,6 @@
           <w:lang w:val="sr-Latn-CS"/>
         </w:rPr>
       </w:pPr>
-      <w:r>
-        <w:rPr>
-          <w:b/>
-          <w:lang w:val="sr-Latn-CS"/>
-        </w:rPr>
-        <w:br w:type="page"/>
-      </w:r>
     </w:p>
     <w:p>
       <w:pPr>
@@ -4576,7 +5256,7 @@
         </w:numPr>
         <w:ind w:hanging="720"/>
         <w:rPr>
-          <w:lang w:val="sr-Latn-CS"/>
+          <w:lang w:val="en-US"/>
         </w:rPr>
       </w:pPr>
       <w:bookmarkStart w:id="4" w:name="_Toc156903386"/>
@@ -4587,41 +5267,26 @@
         <w:t>Felhasznált irodalom</w:t>
       </w:r>
       <w:bookmarkEnd w:id="4"/>
-    </w:p>
-    <w:p>
-      <w:pPr>
-        <w:rPr>
-          <w:lang w:val="sr-Latn-CS"/>
-        </w:rPr>
-      </w:pPr>
-    </w:p>
-    <w:p>
-      <w:pPr>
-        <w:rPr>
-          <w:lang w:val="sr-Latn-CS"/>
-        </w:rPr>
-      </w:pPr>
-      <w:r>
-        <w:rPr>
-          <w:lang w:val="sr-Latn-CS"/>
-        </w:rPr>
-        <w:t>A felhasznált irodalomban a szerzők nevét ábécé sorrendben kell feltüntetni. Példa:</w:t>
-      </w:r>
-    </w:p>
-    <w:p>
-      <w:pPr>
-        <w:rPr>
-          <w:lang w:val="sr-Latn-CS"/>
-        </w:rPr>
-      </w:pPr>
-    </w:p>
-    <w:p>
-      <w:pPr>
-        <w:pStyle w:val="9"/>
+      <w:r>
+        <w:rPr>
+          <w:iCs/>
+        </w:rPr>
+        <w:tab/>
+      </w:r>
+      <w:r>
+        <w:rPr>
+          <w:iCs/>
+        </w:rPr>
+        <w:tab/>
+      </w:r>
+    </w:p>
+    <w:p>
+      <w:pPr>
+        <w:pStyle w:val="2"/>
         <w:numPr>
-          <w:ilvl w:val="0"/>
-          <w:numId w:val="2"/>
+          <w:numId w:val="0"/>
         </w:numPr>
+        <w:ind w:leftChars="0"/>
         <w:rPr>
           <w:lang w:val="en-US"/>
         </w:rPr>
@@ -4630,7 +5295,7 @@
         <w:rPr>
           <w:iCs/>
         </w:rPr>
-        <w:t>Danny Goodman: „JavaScript Biblija”, Mikro knjiga, Beograd, 2000.</w:t>
+        <w:tab/>
       </w:r>
       <w:r>
         <w:rPr>
@@ -4642,111 +5307,27 @@
         <w:rPr>
           <w:iCs/>
         </w:rPr>
-        <w:tab/>
-      </w:r>
-      <w:r>
-        <w:rPr>
-          <w:iCs/>
-        </w:rPr>
-        <w:tab/>
-      </w:r>
-      <w:r>
-        <w:rPr>
-          <w:iCs/>
-        </w:rPr>
-        <w:tab/>
-      </w:r>
-      <w:r>
-        <w:rPr>
-          <w:iCs/>
-        </w:rPr>
-        <w:tab/>
-      </w:r>
-      <w:r>
-        <w:rPr>
-          <w:iCs/>
-        </w:rPr>
-        <w:tab/>
-      </w:r>
-    </w:p>
-    <w:p>
-      <w:pPr>
-        <w:pStyle w:val="9"/>
-        <w:numPr>
-          <w:ilvl w:val="0"/>
-          <w:numId w:val="2"/>
-        </w:numPr>
+        <w:t xml:space="preserve"> </w:t>
+      </w:r>
+    </w:p>
+    <w:p>
+      <w:pPr>
         <w:rPr>
           <w:lang w:val="en-US"/>
         </w:rPr>
       </w:pPr>
-      <w:r>
-        <w:rPr>
-          <w:iCs/>
-        </w:rPr>
-        <w:t>David Flanagan: „JavaScript: sveobuhvatni vodič” Mikro knjiga, Beograd, 2011.</w:t>
-      </w:r>
-      <w:r>
-        <w:rPr>
-          <w:iCs/>
-        </w:rPr>
-        <w:tab/>
-      </w:r>
-      <w:r>
-        <w:rPr>
-          <w:iCs/>
-        </w:rPr>
-        <w:tab/>
-      </w:r>
-      <w:r>
-        <w:rPr>
-          <w:iCs/>
-        </w:rPr>
-        <w:tab/>
-      </w:r>
-      <w:r>
-        <w:rPr>
-          <w:iCs/>
-        </w:rPr>
-        <w:tab/>
-      </w:r>
-      <w:r>
-        <w:rPr>
-          <w:iCs/>
-        </w:rPr>
-        <w:tab/>
-      </w:r>
-      <w:r>
-        <w:rPr>
-          <w:iCs/>
-        </w:rPr>
-        <w:tab/>
-      </w:r>
-      <w:r>
-        <w:rPr>
-          <w:iCs/>
+    </w:p>
+    <w:p>
+      <w:pPr>
+        <w:rPr>
+          <w:lang w:val="en-US"/>
+        </w:rPr>
+      </w:pPr>
+      <w:r>
+        <w:rPr>
+          <w:lang w:val="en-US"/>
         </w:rPr>
         <w:t xml:space="preserve"> </w:t>
-      </w:r>
-    </w:p>
-    <w:p>
-      <w:pPr>
-        <w:rPr>
-          <w:lang w:val="en-US"/>
-        </w:rPr>
-      </w:pPr>
-    </w:p>
-    <w:p>
-      <w:pPr>
-        <w:rPr>
-          <w:lang w:val="en-US"/>
-        </w:rPr>
-      </w:pPr>
-      <w:r>
-        <w:rPr>
-          <w:lang w:val="en-US"/>
-        </w:rPr>
-        <w:t xml:space="preserve">W1. </w:t>
       </w:r>
       <w:r>
         <w:fldChar w:fldCharType="begin"/>
@@ -4773,35 +5354,411 @@
       </w:r>
     </w:p>
     <w:p>
-      <w:r>
-        <w:rPr>
-          <w:lang w:val="en-US"/>
-        </w:rPr>
-        <w:t xml:space="preserve">W2. </w:t>
-      </w:r>
-      <w:r>
-        <w:fldChar w:fldCharType="begin"/>
-      </w:r>
-      <w:r>
-        <w:instrText xml:space="preserve"> HYPERLINK "http://www.jquery.com" </w:instrText>
-      </w:r>
-      <w:r>
-        <w:fldChar w:fldCharType="separate"/>
-      </w:r>
-      <w:r>
+      <w:pPr>
         <w:rPr>
           <w:rStyle w:val="5"/>
           <w:lang w:val="en-US"/>
         </w:rPr>
-        <w:t>http://www.jquery.com</w:t>
+      </w:pPr>
+      <w:r>
+        <w:rPr>
+          <w:lang w:val="en-US"/>
+        </w:rPr>
+        <w:t xml:space="preserve"> </w:t>
+      </w:r>
+      <w:r>
+        <w:fldChar w:fldCharType="begin"/>
+      </w:r>
+      <w:r>
+        <w:instrText xml:space="preserve"> HYPERLINK "http://www.jquery.com" </w:instrText>
+      </w:r>
+      <w:r>
+        <w:fldChar w:fldCharType="separate"/>
       </w:r>
       <w:r>
         <w:rPr>
           <w:rStyle w:val="5"/>
           <w:lang w:val="en-US"/>
         </w:rPr>
+        <w:t>http://www.jquery.com</w:t>
+      </w:r>
+      <w:r>
+        <w:rPr>
+          <w:rStyle w:val="5"/>
+          <w:lang w:val="en-US"/>
+        </w:rPr>
         <w:fldChar w:fldCharType="end"/>
       </w:r>
+    </w:p>
+    <w:p>
+      <w:pPr>
+        <w:rPr>
+          <w:rStyle w:val="5"/>
+          <w:rFonts w:hint="default"/>
+          <w:lang w:val="en-US"/>
+        </w:rPr>
+      </w:pPr>
+      <w:r>
+        <w:rPr>
+          <w:rStyle w:val="5"/>
+          <w:rFonts w:hint="default"/>
+          <w:lang w:val="en-US"/>
+        </w:rPr>
+        <w:fldChar w:fldCharType="begin"/>
+      </w:r>
+      <w:r>
+        <w:rPr>
+          <w:rStyle w:val="5"/>
+          <w:rFonts w:hint="default"/>
+          <w:lang w:val="en-US"/>
+        </w:rPr>
+        <w:instrText xml:space="preserve"> HYPERLINK "https://moodle2.vts.su.ac.rs/course/view.php?id=113" </w:instrText>
+      </w:r>
+      <w:r>
+        <w:rPr>
+          <w:rStyle w:val="5"/>
+          <w:rFonts w:hint="default"/>
+          <w:lang w:val="en-US"/>
+        </w:rPr>
+        <w:fldChar w:fldCharType="separate"/>
+      </w:r>
+      <w:r>
+        <w:rPr>
+          <w:rStyle w:val="5"/>
+          <w:rFonts w:hint="default"/>
+          <w:lang w:val="en-US"/>
+        </w:rPr>
+        <w:t>https://moodle2.vts.su.ac.rs/course/view.php?id=113</w:t>
+      </w:r>
+      <w:r>
+        <w:rPr>
+          <w:rStyle w:val="5"/>
+          <w:rFonts w:hint="default"/>
+          <w:lang w:val="en-US"/>
+        </w:rPr>
+        <w:fldChar w:fldCharType="end"/>
+      </w:r>
+    </w:p>
+    <w:p>
+      <w:pPr>
+        <w:rPr>
+          <w:rStyle w:val="5"/>
+          <w:rFonts w:hint="default"/>
+          <w:lang w:val="en-US"/>
+        </w:rPr>
+      </w:pPr>
+      <w:r>
+        <w:rPr>
+          <w:rStyle w:val="5"/>
+          <w:rFonts w:hint="default"/>
+          <w:lang w:val="en-US"/>
+        </w:rPr>
+        <w:fldChar w:fldCharType="begin"/>
+      </w:r>
+      <w:r>
+        <w:rPr>
+          <w:rStyle w:val="5"/>
+          <w:rFonts w:hint="default"/>
+          <w:lang w:val="en-US"/>
+        </w:rPr>
+        <w:instrText xml:space="preserve"> HYPERLINK "https://moodle2.vts.su.ac.rs/course/view.php?id=113" </w:instrText>
+      </w:r>
+      <w:r>
+        <w:rPr>
+          <w:rStyle w:val="5"/>
+          <w:rFonts w:hint="default"/>
+          <w:lang w:val="en-US"/>
+        </w:rPr>
+        <w:fldChar w:fldCharType="separate"/>
+      </w:r>
+      <w:r>
+        <w:rPr>
+          <w:rStyle w:val="5"/>
+          <w:rFonts w:hint="default"/>
+          <w:lang w:val="en-US"/>
+        </w:rPr>
+        <w:t>https://moodle2.vts.su.ac.rs/course/view.php?id=113</w:t>
+      </w:r>
+      <w:r>
+        <w:rPr>
+          <w:rStyle w:val="5"/>
+          <w:rFonts w:hint="default"/>
+          <w:lang w:val="en-US"/>
+        </w:rPr>
+        <w:fldChar w:fldCharType="end"/>
+      </w:r>
+    </w:p>
+    <w:p>
+      <w:pPr>
+        <w:rPr>
+          <w:rStyle w:val="5"/>
+          <w:rFonts w:hint="default"/>
+          <w:lang w:val="en-US"/>
+        </w:rPr>
+      </w:pPr>
+      <w:r>
+        <w:rPr>
+          <w:rStyle w:val="5"/>
+          <w:rFonts w:hint="default"/>
+          <w:lang w:val="en-US"/>
+        </w:rPr>
+        <w:fldChar w:fldCharType="begin"/>
+      </w:r>
+      <w:r>
+        <w:rPr>
+          <w:rStyle w:val="5"/>
+          <w:rFonts w:hint="default"/>
+          <w:lang w:val="en-US"/>
+        </w:rPr>
+        <w:instrText xml:space="preserve"> HYPERLINK "https://www.youtube.com/@WebTechKnowledge" </w:instrText>
+      </w:r>
+      <w:r>
+        <w:rPr>
+          <w:rStyle w:val="5"/>
+          <w:rFonts w:hint="default"/>
+          <w:lang w:val="en-US"/>
+        </w:rPr>
+        <w:fldChar w:fldCharType="separate"/>
+      </w:r>
+      <w:r>
+        <w:rPr>
+          <w:rStyle w:val="5"/>
+          <w:rFonts w:hint="default"/>
+          <w:lang w:val="en-US"/>
+        </w:rPr>
+        <w:t>https://www.youtube.com/@WebTechKnowledge</w:t>
+      </w:r>
+      <w:r>
+        <w:rPr>
+          <w:rStyle w:val="5"/>
+          <w:rFonts w:hint="default"/>
+          <w:lang w:val="en-US"/>
+        </w:rPr>
+        <w:fldChar w:fldCharType="end"/>
+      </w:r>
+    </w:p>
+    <w:p>
+      <w:pPr>
+        <w:rPr>
+          <w:rStyle w:val="5"/>
+          <w:rFonts w:hint="default"/>
+          <w:lang w:val="en-US"/>
+        </w:rPr>
+      </w:pPr>
+      <w:r>
+        <w:rPr>
+          <w:rStyle w:val="5"/>
+          <w:rFonts w:hint="default"/>
+          <w:lang w:val="en-US"/>
+        </w:rPr>
+        <w:fldChar w:fldCharType="begin"/>
+      </w:r>
+      <w:r>
+        <w:rPr>
+          <w:rStyle w:val="5"/>
+          <w:rFonts w:hint="default"/>
+          <w:lang w:val="en-US"/>
+        </w:rPr>
+        <w:instrText xml:space="preserve"> HYPERLINK "https://www.youtube.com/@fundaofwebit" </w:instrText>
+      </w:r>
+      <w:r>
+        <w:rPr>
+          <w:rStyle w:val="5"/>
+          <w:rFonts w:hint="default"/>
+          <w:lang w:val="en-US"/>
+        </w:rPr>
+        <w:fldChar w:fldCharType="separate"/>
+      </w:r>
+      <w:r>
+        <w:rPr>
+          <w:rStyle w:val="5"/>
+          <w:rFonts w:hint="default"/>
+          <w:lang w:val="en-US"/>
+        </w:rPr>
+        <w:t>https://www.youtube.com/@fundaofwebit</w:t>
+      </w:r>
+      <w:r>
+        <w:rPr>
+          <w:rStyle w:val="5"/>
+          <w:rFonts w:hint="default"/>
+          <w:lang w:val="en-US"/>
+        </w:rPr>
+        <w:fldChar w:fldCharType="end"/>
+      </w:r>
+    </w:p>
+    <w:p>
+      <w:pPr>
+        <w:rPr>
+          <w:rStyle w:val="5"/>
+          <w:rFonts w:hint="default"/>
+          <w:lang w:val="en-US"/>
+        </w:rPr>
+      </w:pPr>
+      <w:r>
+        <w:rPr>
+          <w:rStyle w:val="5"/>
+          <w:rFonts w:hint="default"/>
+          <w:lang w:val="en-US"/>
+        </w:rPr>
+        <w:fldChar w:fldCharType="begin"/>
+      </w:r>
+      <w:r>
+        <w:rPr>
+          <w:rStyle w:val="5"/>
+          <w:rFonts w:hint="default"/>
+          <w:lang w:val="en-US"/>
+        </w:rPr>
+        <w:instrText xml:space="preserve"> HYPERLINK "https://www.pexels.com/" </w:instrText>
+      </w:r>
+      <w:r>
+        <w:rPr>
+          <w:rStyle w:val="5"/>
+          <w:rFonts w:hint="default"/>
+          <w:lang w:val="en-US"/>
+        </w:rPr>
+        <w:fldChar w:fldCharType="separate"/>
+      </w:r>
+      <w:r>
+        <w:rPr>
+          <w:rStyle w:val="5"/>
+          <w:rFonts w:hint="default"/>
+          <w:lang w:val="en-US"/>
+        </w:rPr>
+        <w:t>https://www.pexels.com/</w:t>
+      </w:r>
+      <w:r>
+        <w:rPr>
+          <w:rStyle w:val="5"/>
+          <w:rFonts w:hint="default"/>
+          <w:lang w:val="en-US"/>
+        </w:rPr>
+        <w:fldChar w:fldCharType="end"/>
+      </w:r>
+    </w:p>
+    <w:p>
+      <w:pPr>
+        <w:rPr>
+          <w:rStyle w:val="5"/>
+          <w:rFonts w:hint="default"/>
+          <w:lang w:val="en-US"/>
+        </w:rPr>
+      </w:pPr>
+      <w:r>
+        <w:rPr>
+          <w:rStyle w:val="5"/>
+          <w:rFonts w:hint="default"/>
+          <w:lang w:val="en-US"/>
+        </w:rPr>
+        <w:t>https://getbootstrap.com/docs/5.1/</w:t>
+      </w:r>
+      <w:bookmarkStart w:id="5" w:name="_GoBack"/>
+      <w:bookmarkEnd w:id="5"/>
+    </w:p>
+    <w:p>
+      <w:pPr>
+        <w:rPr>
+          <w:rStyle w:val="5"/>
+          <w:rFonts w:hint="default"/>
+          <w:lang w:val="en-US"/>
+        </w:rPr>
+      </w:pPr>
+      <w:r>
+        <w:rPr>
+          <w:rStyle w:val="5"/>
+          <w:rFonts w:hint="default"/>
+          <w:lang w:val="en-US"/>
+        </w:rPr>
+        <w:fldChar w:fldCharType="begin"/>
+      </w:r>
+      <w:r>
+        <w:rPr>
+          <w:rStyle w:val="5"/>
+          <w:rFonts w:hint="default"/>
+          <w:lang w:val="en-US"/>
+        </w:rPr>
+        <w:instrText xml:space="preserve"> HYPERLINK "https://chatgpt.com/" </w:instrText>
+      </w:r>
+      <w:r>
+        <w:rPr>
+          <w:rStyle w:val="5"/>
+          <w:rFonts w:hint="default"/>
+          <w:lang w:val="en-US"/>
+        </w:rPr>
+        <w:fldChar w:fldCharType="separate"/>
+      </w:r>
+      <w:r>
+        <w:rPr>
+          <w:rStyle w:val="5"/>
+          <w:rFonts w:hint="default"/>
+          <w:lang w:val="en-US"/>
+        </w:rPr>
+        <w:t>https://chatgpt.com/</w:t>
+      </w:r>
+      <w:r>
+        <w:rPr>
+          <w:rStyle w:val="5"/>
+          <w:rFonts w:hint="default"/>
+          <w:lang w:val="en-US"/>
+        </w:rPr>
+        <w:fldChar w:fldCharType="end"/>
+      </w:r>
+    </w:p>
+    <w:p>
+      <w:pPr>
+        <w:rPr>
+          <w:rStyle w:val="5"/>
+          <w:rFonts w:hint="default"/>
+          <w:lang w:val="en-US"/>
+        </w:rPr>
+      </w:pPr>
+      <w:r>
+        <w:rPr>
+          <w:rStyle w:val="5"/>
+          <w:rFonts w:hint="default"/>
+          <w:lang w:val="en-US"/>
+        </w:rPr>
+        <w:fldChar w:fldCharType="begin"/>
+      </w:r>
+      <w:r>
+        <w:rPr>
+          <w:rStyle w:val="5"/>
+          <w:rFonts w:hint="default"/>
+          <w:lang w:val="en-US"/>
+        </w:rPr>
+        <w:instrText xml:space="preserve"> HYPERLINK "https://people.vts.su.ac.rs/~chole/wp/" </w:instrText>
+      </w:r>
+      <w:r>
+        <w:rPr>
+          <w:rStyle w:val="5"/>
+          <w:rFonts w:hint="default"/>
+          <w:lang w:val="en-US"/>
+        </w:rPr>
+        <w:fldChar w:fldCharType="separate"/>
+      </w:r>
+      <w:r>
+        <w:rPr>
+          <w:rStyle w:val="5"/>
+          <w:rFonts w:hint="default"/>
+          <w:lang w:val="en-US"/>
+        </w:rPr>
+        <w:t>https://people.vts.su.ac.rs/~chole/wp/</w:t>
+      </w:r>
+      <w:r>
+        <w:rPr>
+          <w:rStyle w:val="5"/>
+          <w:rFonts w:hint="default"/>
+          <w:lang w:val="en-US"/>
+        </w:rPr>
+        <w:fldChar w:fldCharType="end"/>
+      </w:r>
+    </w:p>
+    <w:p>
+      <w:pPr>
+        <w:rPr>
+          <w:rStyle w:val="5"/>
+          <w:lang w:val="en-US"/>
+        </w:rPr>
+      </w:pPr>
     </w:p>
     <w:p>
       <w:pPr>
@@ -4937,100 +5894,8 @@
       </w:pPr>
     </w:lvl>
   </w:abstractNum>
-  <w:abstractNum w:abstractNumId="1">
-    <w:nsid w:val="6B01449E"/>
-    <w:multiLevelType w:val="multilevel"/>
-    <w:tmpl w:val="6B01449E"/>
-    <w:lvl w:ilvl="0" w:tentative="0">
-      <w:start w:val="1"/>
-      <w:numFmt w:val="decimal"/>
-      <w:lvlText w:val="%1."/>
-      <w:lvlJc w:val="left"/>
-      <w:pPr>
-        <w:ind w:left="720" w:hanging="360"/>
-      </w:pPr>
-      <w:rPr>
-        <w:rFonts w:hint="default"/>
-      </w:rPr>
-    </w:lvl>
-    <w:lvl w:ilvl="1" w:tentative="0">
-      <w:start w:val="1"/>
-      <w:numFmt w:val="lowerLetter"/>
-      <w:lvlText w:val="%2."/>
-      <w:lvlJc w:val="left"/>
-      <w:pPr>
-        <w:ind w:left="1440" w:hanging="360"/>
-      </w:pPr>
-    </w:lvl>
-    <w:lvl w:ilvl="2" w:tentative="0">
-      <w:start w:val="1"/>
-      <w:numFmt w:val="lowerRoman"/>
-      <w:lvlText w:val="%3."/>
-      <w:lvlJc w:val="right"/>
-      <w:pPr>
-        <w:ind w:left="2160" w:hanging="180"/>
-      </w:pPr>
-    </w:lvl>
-    <w:lvl w:ilvl="3" w:tentative="0">
-      <w:start w:val="1"/>
-      <w:numFmt w:val="decimal"/>
-      <w:lvlText w:val="%4."/>
-      <w:lvlJc w:val="left"/>
-      <w:pPr>
-        <w:ind w:left="2880" w:hanging="360"/>
-      </w:pPr>
-    </w:lvl>
-    <w:lvl w:ilvl="4" w:tentative="0">
-      <w:start w:val="1"/>
-      <w:numFmt w:val="lowerLetter"/>
-      <w:lvlText w:val="%5."/>
-      <w:lvlJc w:val="left"/>
-      <w:pPr>
-        <w:ind w:left="3600" w:hanging="360"/>
-      </w:pPr>
-    </w:lvl>
-    <w:lvl w:ilvl="5" w:tentative="0">
-      <w:start w:val="1"/>
-      <w:numFmt w:val="lowerRoman"/>
-      <w:lvlText w:val="%6."/>
-      <w:lvlJc w:val="right"/>
-      <w:pPr>
-        <w:ind w:left="4320" w:hanging="180"/>
-      </w:pPr>
-    </w:lvl>
-    <w:lvl w:ilvl="6" w:tentative="0">
-      <w:start w:val="1"/>
-      <w:numFmt w:val="decimal"/>
-      <w:lvlText w:val="%7."/>
-      <w:lvlJc w:val="left"/>
-      <w:pPr>
-        <w:ind w:left="5040" w:hanging="360"/>
-      </w:pPr>
-    </w:lvl>
-    <w:lvl w:ilvl="7" w:tentative="0">
-      <w:start w:val="1"/>
-      <w:numFmt w:val="lowerLetter"/>
-      <w:lvlText w:val="%8."/>
-      <w:lvlJc w:val="left"/>
-      <w:pPr>
-        <w:ind w:left="5760" w:hanging="360"/>
-      </w:pPr>
-    </w:lvl>
-    <w:lvl w:ilvl="8" w:tentative="0">
-      <w:start w:val="1"/>
-      <w:numFmt w:val="lowerRoman"/>
-      <w:lvlText w:val="%9."/>
-      <w:lvlJc w:val="right"/>
-      <w:pPr>
-        <w:ind w:left="6480" w:hanging="180"/>
-      </w:pPr>
-    </w:lvl>
-  </w:abstractNum>
   <w:num w:numId="1">
     <w:abstractNumId w:val="0"/>
-  </w:num>
-  <w:num w:numId="2">
-    <w:abstractNumId w:val="1"/>
   </w:num>
 </w:numbering>
 </file>
@@ -5065,7 +5930,7 @@
     <w:lsdException w:uiPriority="0" w:name="index 7"/>
     <w:lsdException w:uiPriority="0" w:name="index 8"/>
     <w:lsdException w:uiPriority="0" w:name="index 9"/>
-    <w:lsdException w:uiPriority="39" w:semiHidden="0" w:name="toc 1"/>
+    <w:lsdException w:qFormat="1" w:uiPriority="39" w:semiHidden="0" w:name="toc 1"/>
     <w:lsdException w:uiPriority="0" w:name="toc 2"/>
     <w:lsdException w:uiPriority="0" w:name="toc 3"/>
     <w:lsdException w:uiPriority="0" w:name="toc 4"/>
@@ -5111,7 +5976,7 @@
     <w:lsdException w:qFormat="1" w:unhideWhenUsed="0" w:uiPriority="0" w:semiHidden="0" w:name="Title"/>
     <w:lsdException w:uiPriority="0" w:name="Closing"/>
     <w:lsdException w:uiPriority="0" w:name="Signature"/>
-    <w:lsdException w:uiPriority="1" w:name="Default Paragraph Font"/>
+    <w:lsdException w:qFormat="1" w:uiPriority="1" w:name="Default Paragraph Font"/>
     <w:lsdException w:uiPriority="0" w:name="Body Text"/>
     <w:lsdException w:uiPriority="0" w:name="Body Text Indent"/>
     <w:lsdException w:uiPriority="0" w:name="List Continue"/>
@@ -5194,7 +6059,7 @@
     <w:lsdException w:uiPriority="0" w:name="Table Web 2"/>
     <w:lsdException w:uiPriority="0" w:name="Table Web 3"/>
     <w:lsdException w:uiPriority="0" w:name="Balloon Text"/>
-    <w:lsdException w:unhideWhenUsed="0" w:uiPriority="0" w:semiHidden="0" w:name="Table Grid"/>
+    <w:lsdException w:qFormat="1" w:unhideWhenUsed="0" w:uiPriority="0" w:semiHidden="0" w:name="Table Grid"/>
     <w:lsdException w:uiPriority="0" w:name="Table Theme"/>
     <w:lsdException w:unhideWhenUsed="0" w:uiPriority="60" w:semiHidden="0" w:name="Light Shading"/>
     <w:lsdException w:unhideWhenUsed="0" w:uiPriority="61" w:semiHidden="0" w:name="Light List"/>
@@ -5335,6 +6200,7 @@
     <w:name w:val="Default Paragraph Font"/>
     <w:semiHidden/>
     <w:unhideWhenUsed/>
+    <w:qFormat/>
     <w:uiPriority w:val="1"/>
   </w:style>
   <w:style w:type="table" w:default="1" w:styleId="4">
@@ -5375,6 +6241,7 @@
   <w:style w:type="table" w:styleId="7">
     <w:name w:val="Table Grid"/>
     <w:basedOn w:val="4"/>
+    <w:qFormat/>
     <w:uiPriority w:val="0"/>
     <w:tblPr>
       <w:tblBorders>
@@ -5393,6 +6260,7 @@
     <w:next w:val="1"/>
     <w:autoRedefine/>
     <w:unhideWhenUsed/>
+    <w:qFormat/>
     <w:uiPriority w:val="39"/>
     <w:pPr>
       <w:spacing w:after="100"/>
@@ -5411,6 +6279,7 @@
   <w:style w:type="character" w:customStyle="1" w:styleId="10">
     <w:name w:val="style_18"/>
     <w:basedOn w:val="3"/>
+    <w:qFormat/>
     <w:uiPriority w:val="0"/>
   </w:style>
   <w:style w:type="character" w:customStyle="1" w:styleId="11">
